--- a/Capstone/Questions.docx
+++ b/Capstone/Questions.docx
@@ -7,31 +7,19 @@
         <w:pStyle w:val="ListParagraph"/>
         <w:numPr>
           <w:ilvl w:val="0"/>
-          <w:numId w:val="2"/>
+          <w:numId w:val="3"/>
         </w:numPr>
       </w:pPr>
       <w:r>
-        <w:t>Do boxplot for fraud vs non fraud by distance</w:t>
+        <w:t xml:space="preserve">Inform </w:t>
+      </w:r>
+      <w:r>
+        <w:t>Jeryl</w:t>
+      </w:r>
+      <w:r>
+        <w:t xml:space="preserve"> I have done all my labs</w:t>
       </w:r>
     </w:p>
-    <w:p>
-      <w:pPr>
-        <w:pStyle w:val="ListParagraph"/>
-      </w:pPr>
-    </w:p>
-    <w:p>
-      <w:pPr>
-        <w:pStyle w:val="ListParagraph"/>
-        <w:numPr>
-          <w:ilvl w:val="0"/>
-          <w:numId w:val="2"/>
-        </w:numPr>
-      </w:pPr>
-      <w:r>
-        <w:t>Do boxplot for fraud vs non fraud by city_pop</w:t>
-      </w:r>
-    </w:p>
-    <w:p/>
     <w:p/>
     <w:p/>
     <w:sectPr>
@@ -136,6 +124,184 @@
     </w:lvl>
   </w:abstractNum>
   <w:abstractNum w:abstractNumId="1" w15:restartNumberingAfterBreak="0">
+    <w:nsid w:val="30D766F6"/>
+    <w:multiLevelType w:val="hybridMultilevel"/>
+    <w:tmpl w:val="F2D4417C"/>
+    <w:lvl w:ilvl="0" w:tplc="48090011">
+      <w:start w:val="1"/>
+      <w:numFmt w:val="decimal"/>
+      <w:lvlText w:val="%1)"/>
+      <w:lvlJc w:val="left"/>
+      <w:pPr>
+        <w:ind w:left="720" w:hanging="360"/>
+      </w:pPr>
+      <w:rPr>
+        <w:rFonts w:hint="default"/>
+      </w:rPr>
+    </w:lvl>
+    <w:lvl w:ilvl="1" w:tplc="48090019" w:tentative="1">
+      <w:start w:val="1"/>
+      <w:numFmt w:val="lowerLetter"/>
+      <w:lvlText w:val="%2."/>
+      <w:lvlJc w:val="left"/>
+      <w:pPr>
+        <w:ind w:left="1440" w:hanging="360"/>
+      </w:pPr>
+    </w:lvl>
+    <w:lvl w:ilvl="2" w:tplc="4809001B" w:tentative="1">
+      <w:start w:val="1"/>
+      <w:numFmt w:val="lowerRoman"/>
+      <w:lvlText w:val="%3."/>
+      <w:lvlJc w:val="right"/>
+      <w:pPr>
+        <w:ind w:left="2160" w:hanging="180"/>
+      </w:pPr>
+    </w:lvl>
+    <w:lvl w:ilvl="3" w:tplc="4809000F" w:tentative="1">
+      <w:start w:val="1"/>
+      <w:numFmt w:val="decimal"/>
+      <w:lvlText w:val="%4."/>
+      <w:lvlJc w:val="left"/>
+      <w:pPr>
+        <w:ind w:left="2880" w:hanging="360"/>
+      </w:pPr>
+    </w:lvl>
+    <w:lvl w:ilvl="4" w:tplc="48090019" w:tentative="1">
+      <w:start w:val="1"/>
+      <w:numFmt w:val="lowerLetter"/>
+      <w:lvlText w:val="%5."/>
+      <w:lvlJc w:val="left"/>
+      <w:pPr>
+        <w:ind w:left="3600" w:hanging="360"/>
+      </w:pPr>
+    </w:lvl>
+    <w:lvl w:ilvl="5" w:tplc="4809001B" w:tentative="1">
+      <w:start w:val="1"/>
+      <w:numFmt w:val="lowerRoman"/>
+      <w:lvlText w:val="%6."/>
+      <w:lvlJc w:val="right"/>
+      <w:pPr>
+        <w:ind w:left="4320" w:hanging="180"/>
+      </w:pPr>
+    </w:lvl>
+    <w:lvl w:ilvl="6" w:tplc="4809000F" w:tentative="1">
+      <w:start w:val="1"/>
+      <w:numFmt w:val="decimal"/>
+      <w:lvlText w:val="%7."/>
+      <w:lvlJc w:val="left"/>
+      <w:pPr>
+        <w:ind w:left="5040" w:hanging="360"/>
+      </w:pPr>
+    </w:lvl>
+    <w:lvl w:ilvl="7" w:tplc="48090019" w:tentative="1">
+      <w:start w:val="1"/>
+      <w:numFmt w:val="lowerLetter"/>
+      <w:lvlText w:val="%8."/>
+      <w:lvlJc w:val="left"/>
+      <w:pPr>
+        <w:ind w:left="5760" w:hanging="360"/>
+      </w:pPr>
+    </w:lvl>
+    <w:lvl w:ilvl="8" w:tplc="4809001B" w:tentative="1">
+      <w:start w:val="1"/>
+      <w:numFmt w:val="lowerRoman"/>
+      <w:lvlText w:val="%9."/>
+      <w:lvlJc w:val="right"/>
+      <w:pPr>
+        <w:ind w:left="6480" w:hanging="180"/>
+      </w:pPr>
+    </w:lvl>
+  </w:abstractNum>
+  <w:abstractNum w:abstractNumId="2" w15:restartNumberingAfterBreak="0">
+    <w:nsid w:val="3F32286C"/>
+    <w:multiLevelType w:val="hybridMultilevel"/>
+    <w:tmpl w:val="4244AD70"/>
+    <w:lvl w:ilvl="0" w:tplc="48090011">
+      <w:start w:val="1"/>
+      <w:numFmt w:val="decimal"/>
+      <w:lvlText w:val="%1)"/>
+      <w:lvlJc w:val="left"/>
+      <w:pPr>
+        <w:ind w:left="720" w:hanging="360"/>
+      </w:pPr>
+      <w:rPr>
+        <w:rFonts w:hint="default"/>
+      </w:rPr>
+    </w:lvl>
+    <w:lvl w:ilvl="1" w:tplc="48090019" w:tentative="1">
+      <w:start w:val="1"/>
+      <w:numFmt w:val="lowerLetter"/>
+      <w:lvlText w:val="%2."/>
+      <w:lvlJc w:val="left"/>
+      <w:pPr>
+        <w:ind w:left="1440" w:hanging="360"/>
+      </w:pPr>
+    </w:lvl>
+    <w:lvl w:ilvl="2" w:tplc="4809001B" w:tentative="1">
+      <w:start w:val="1"/>
+      <w:numFmt w:val="lowerRoman"/>
+      <w:lvlText w:val="%3."/>
+      <w:lvlJc w:val="right"/>
+      <w:pPr>
+        <w:ind w:left="2160" w:hanging="180"/>
+      </w:pPr>
+    </w:lvl>
+    <w:lvl w:ilvl="3" w:tplc="4809000F" w:tentative="1">
+      <w:start w:val="1"/>
+      <w:numFmt w:val="decimal"/>
+      <w:lvlText w:val="%4."/>
+      <w:lvlJc w:val="left"/>
+      <w:pPr>
+        <w:ind w:left="2880" w:hanging="360"/>
+      </w:pPr>
+    </w:lvl>
+    <w:lvl w:ilvl="4" w:tplc="48090019" w:tentative="1">
+      <w:start w:val="1"/>
+      <w:numFmt w:val="lowerLetter"/>
+      <w:lvlText w:val="%5."/>
+      <w:lvlJc w:val="left"/>
+      <w:pPr>
+        <w:ind w:left="3600" w:hanging="360"/>
+      </w:pPr>
+    </w:lvl>
+    <w:lvl w:ilvl="5" w:tplc="4809001B" w:tentative="1">
+      <w:start w:val="1"/>
+      <w:numFmt w:val="lowerRoman"/>
+      <w:lvlText w:val="%6."/>
+      <w:lvlJc w:val="right"/>
+      <w:pPr>
+        <w:ind w:left="4320" w:hanging="180"/>
+      </w:pPr>
+    </w:lvl>
+    <w:lvl w:ilvl="6" w:tplc="4809000F" w:tentative="1">
+      <w:start w:val="1"/>
+      <w:numFmt w:val="decimal"/>
+      <w:lvlText w:val="%7."/>
+      <w:lvlJc w:val="left"/>
+      <w:pPr>
+        <w:ind w:left="5040" w:hanging="360"/>
+      </w:pPr>
+    </w:lvl>
+    <w:lvl w:ilvl="7" w:tplc="48090019" w:tentative="1">
+      <w:start w:val="1"/>
+      <w:numFmt w:val="lowerLetter"/>
+      <w:lvlText w:val="%8."/>
+      <w:lvlJc w:val="left"/>
+      <w:pPr>
+        <w:ind w:left="5760" w:hanging="360"/>
+      </w:pPr>
+    </w:lvl>
+    <w:lvl w:ilvl="8" w:tplc="4809001B" w:tentative="1">
+      <w:start w:val="1"/>
+      <w:numFmt w:val="lowerRoman"/>
+      <w:lvlText w:val="%9."/>
+      <w:lvlJc w:val="right"/>
+      <w:pPr>
+        <w:ind w:left="6480" w:hanging="180"/>
+      </w:pPr>
+    </w:lvl>
+  </w:abstractNum>
+  <w:abstractNum w:abstractNumId="3" w15:restartNumberingAfterBreak="0">
     <w:nsid w:val="726672E3"/>
     <w:multiLevelType w:val="hybridMultilevel"/>
     <w:tmpl w:val="F13C4DB6"/>
@@ -228,6 +394,12 @@
     <w:abstractNumId w:val="0"/>
   </w:num>
   <w:num w:numId="2">
+    <w:abstractNumId w:val="3"/>
+  </w:num>
+  <w:num w:numId="3">
+    <w:abstractNumId w:val="2"/>
+  </w:num>
+  <w:num w:numId="4">
     <w:abstractNumId w:val="1"/>
   </w:num>
 </w:numbering>
